--- a/Work in Progress/ActivityList.docx
+++ b/Work in Progress/ActivityList.docx
@@ -69,12 +69,14 @@
                 <w:rFonts w:ascii="Calibri" w:hAnsi="Calibri"/>
               </w:rPr>
             </w:pPr>
+            <w:proofErr w:type="spellStart"/>
             <w:r>
               <w:rPr>
                 <w:rFonts w:ascii="Calibri" w:hAnsi="Calibri"/>
               </w:rPr>
               <w:t>Varighet</w:t>
             </w:r>
+            <w:proofErr w:type="spellEnd"/>
           </w:p>
         </w:tc>
         <w:tc>
@@ -88,12 +90,14 @@
                 <w:rFonts w:ascii="Calibri" w:hAnsi="Calibri"/>
               </w:rPr>
             </w:pPr>
+            <w:proofErr w:type="spellStart"/>
             <w:r>
               <w:rPr>
                 <w:rFonts w:ascii="Calibri" w:hAnsi="Calibri"/>
               </w:rPr>
               <w:t>Beroende</w:t>
             </w:r>
+            <w:proofErr w:type="spellEnd"/>
           </w:p>
         </w:tc>
         <w:tc>
@@ -107,12 +111,14 @@
                 <w:rFonts w:ascii="Calibri" w:hAnsi="Calibri"/>
               </w:rPr>
             </w:pPr>
+            <w:proofErr w:type="spellStart"/>
             <w:r>
               <w:rPr>
                 <w:rFonts w:ascii="Calibri" w:hAnsi="Calibri"/>
               </w:rPr>
               <w:t>Resurs</w:t>
             </w:r>
+            <w:proofErr w:type="spellEnd"/>
           </w:p>
         </w:tc>
         <w:tc>
@@ -126,12 +132,14 @@
                 <w:rFonts w:ascii="Calibri" w:hAnsi="Calibri"/>
               </w:rPr>
             </w:pPr>
+            <w:proofErr w:type="spellStart"/>
             <w:r>
               <w:rPr>
                 <w:rFonts w:ascii="Calibri" w:hAnsi="Calibri"/>
               </w:rPr>
               <w:t>Arbetstid</w:t>
             </w:r>
+            <w:proofErr w:type="spellEnd"/>
           </w:p>
         </w:tc>
         <w:tc>
@@ -145,12 +153,14 @@
                 <w:rFonts w:ascii="Calibri" w:hAnsi="Calibri"/>
               </w:rPr>
             </w:pPr>
+            <w:proofErr w:type="spellStart"/>
             <w:r>
               <w:rPr>
                 <w:rFonts w:ascii="Calibri" w:hAnsi="Calibri"/>
               </w:rPr>
               <w:t>Ansvarig</w:t>
             </w:r>
+            <w:proofErr w:type="spellEnd"/>
           </w:p>
         </w:tc>
       </w:tr>
@@ -6577,17 +6587,45 @@
       <w:r>
         <w:rPr>
           <w:rFonts w:ascii="Calibri" w:hAnsi="Calibri"/>
-          <w:lang w:val="sv-SE"/>
-        </w:rPr>
-        <w:t>Masterpage wireframe</w:t>
-      </w:r>
-      <w:r>
-        <w:rPr>
-          <w:rFonts w:ascii="Calibri" w:hAnsi="Calibri"/>
-          <w:lang w:val="sv-SE"/>
-        </w:rPr>
-        <w:t xml:space="preserve"> (Build </w:t>
-      </w:r>
+          <w:color w:val="9BBB59" w:themeColor="accent3"/>
+          <w:lang w:val="sv-SE"/>
+        </w:rPr>
+        <w:t xml:space="preserve">Masterpage </w:t>
+      </w:r>
+      <w:proofErr w:type="spellStart"/>
+      <w:r>
+        <w:rPr>
+          <w:rFonts w:ascii="Calibri" w:hAnsi="Calibri"/>
+          <w:color w:val="9BBB59" w:themeColor="accent3"/>
+          <w:lang w:val="sv-SE"/>
+        </w:rPr>
+        <w:t>wireframe</w:t>
+      </w:r>
+      <w:proofErr w:type="spellEnd"/>
+      <w:r>
+        <w:rPr>
+          <w:rFonts w:ascii="Calibri" w:hAnsi="Calibri"/>
+          <w:lang w:val="sv-SE"/>
+        </w:rPr>
+        <w:t xml:space="preserve"> (</w:t>
+      </w:r>
+      <w:proofErr w:type="spellStart"/>
+      <w:r>
+        <w:rPr>
+          <w:rFonts w:ascii="Calibri" w:hAnsi="Calibri"/>
+          <w:lang w:val="sv-SE"/>
+        </w:rPr>
+        <w:t>Build</w:t>
+      </w:r>
+      <w:proofErr w:type="spellEnd"/>
+      <w:r>
+        <w:rPr>
+          <w:rFonts w:ascii="Calibri" w:hAnsi="Calibri"/>
+          <w:lang w:val="sv-SE"/>
+        </w:rPr>
+        <w:t xml:space="preserve"> </w:t>
+      </w:r>
+      <w:proofErr w:type="spellStart"/>
       <w:r>
         <w:rPr>
           <w:rFonts w:ascii="Calibri" w:hAnsi="Calibri"/>
@@ -6595,6 +6633,7 @@
         </w:rPr>
         <w:t>header</w:t>
       </w:r>
+      <w:proofErr w:type="spellEnd"/>
       <w:r>
         <w:rPr>
           <w:rFonts w:ascii="Calibri" w:hAnsi="Calibri"/>
@@ -6602,6 +6641,7 @@
         </w:rPr>
         <w:t xml:space="preserve"> +</w:t>
       </w:r>
+      <w:proofErr w:type="spellStart"/>
       <w:r>
         <w:rPr>
           <w:rFonts w:ascii="Calibri" w:hAnsi="Calibri"/>
@@ -6609,6 +6649,7 @@
         </w:rPr>
         <w:t>footer</w:t>
       </w:r>
+      <w:proofErr w:type="spellEnd"/>
       <w:r>
         <w:rPr>
           <w:rFonts w:ascii="Calibri" w:hAnsi="Calibri"/>
@@ -6616,12 +6657,21 @@
         </w:rPr>
         <w:t xml:space="preserve"> &amp; </w:t>
       </w:r>
-      <w:r>
-        <w:rPr>
-          <w:rFonts w:ascii="Calibri" w:hAnsi="Calibri"/>
-          <w:lang w:val="sv-SE"/>
-        </w:rPr>
-        <w:t>placeholder)</w:t>
+      <w:proofErr w:type="spellStart"/>
+      <w:r>
+        <w:rPr>
+          <w:rFonts w:ascii="Calibri" w:hAnsi="Calibri"/>
+          <w:lang w:val="sv-SE"/>
+        </w:rPr>
+        <w:t>placeholder</w:t>
+      </w:r>
+      <w:proofErr w:type="spellEnd"/>
+      <w:r>
+        <w:rPr>
+          <w:rFonts w:ascii="Calibri" w:hAnsi="Calibri"/>
+          <w:lang w:val="sv-SE"/>
+        </w:rPr>
+        <w:t>)</w:t>
       </w:r>
     </w:p>
     <w:p>
@@ -6632,20 +6682,49 @@
           <w:lang w:val="sv-SE"/>
         </w:rPr>
       </w:pPr>
-      <w:r>
-        <w:rPr>
-          <w:rFonts w:ascii="Calibri" w:hAnsi="Calibri"/>
-          <w:lang w:val="sv-SE"/>
-        </w:rPr>
-        <w:t>-DB: Categories</w:t>
-      </w:r>
-      <w:r>
-        <w:rPr>
-          <w:rFonts w:ascii="Calibri" w:hAnsi="Calibri"/>
-          <w:lang w:val="sv-SE"/>
-        </w:rPr>
-        <w:t xml:space="preserve"> (check or create</w:t>
-      </w:r>
+      <w:proofErr w:type="gramStart"/>
+      <w:r>
+        <w:rPr>
+          <w:rFonts w:ascii="Calibri" w:hAnsi="Calibri"/>
+          <w:lang w:val="sv-SE"/>
+        </w:rPr>
+        <w:t>-</w:t>
+      </w:r>
+      <w:proofErr w:type="gramEnd"/>
+      <w:r>
+        <w:rPr>
+          <w:rFonts w:ascii="Calibri" w:hAnsi="Calibri"/>
+          <w:color w:val="4F81BD" w:themeColor="accent1"/>
+          <w:lang w:val="sv-SE"/>
+        </w:rPr>
+        <w:t xml:space="preserve">DB: </w:t>
+      </w:r>
+      <w:proofErr w:type="spellStart"/>
+      <w:r>
+        <w:rPr>
+          <w:rFonts w:ascii="Calibri" w:hAnsi="Calibri"/>
+          <w:color w:val="4F81BD" w:themeColor="accent1"/>
+          <w:lang w:val="sv-SE"/>
+        </w:rPr>
+        <w:t>Categories</w:t>
+      </w:r>
+      <w:proofErr w:type="spellEnd"/>
+      <w:r>
+        <w:rPr>
+          <w:rFonts w:ascii="Calibri" w:hAnsi="Calibri"/>
+          <w:lang w:val="sv-SE"/>
+        </w:rPr>
+        <w:t xml:space="preserve"> (check or </w:t>
+      </w:r>
+      <w:proofErr w:type="spellStart"/>
+      <w:r>
+        <w:rPr>
+          <w:rFonts w:ascii="Calibri" w:hAnsi="Calibri"/>
+          <w:lang w:val="sv-SE"/>
+        </w:rPr>
+        <w:t>create</w:t>
+      </w:r>
+      <w:proofErr w:type="spellEnd"/>
       <w:r>
         <w:rPr>
           <w:rFonts w:ascii="Calibri" w:hAnsi="Calibri"/>
@@ -6669,15 +6748,23 @@
           <w:lang w:val="sv-SE"/>
         </w:rPr>
       </w:pPr>
-      <w:r>
-        <w:rPr>
-          <w:rFonts w:ascii="Calibri" w:hAnsi="Calibri"/>
-          <w:lang w:val="sv-SE"/>
-        </w:rPr>
-        <w:t>-DB: Products</w:t>
-      </w:r>
-      <w:bookmarkStart w:id="0" w:name="_GoBack"/>
-      <w:bookmarkEnd w:id="0"/>
+      <w:proofErr w:type="gramStart"/>
+      <w:r>
+        <w:rPr>
+          <w:rFonts w:ascii="Calibri" w:hAnsi="Calibri"/>
+          <w:lang w:val="sv-SE"/>
+        </w:rPr>
+        <w:t>-</w:t>
+      </w:r>
+      <w:proofErr w:type="gramEnd"/>
+      <w:r>
+        <w:rPr>
+          <w:rFonts w:ascii="Calibri" w:hAnsi="Calibri"/>
+          <w:color w:val="4F81BD" w:themeColor="accent1"/>
+          <w:lang w:val="sv-SE"/>
+        </w:rPr>
+        <w:t>DB: Products</w:t>
+      </w:r>
       <w:r>
         <w:rPr>
           <w:rFonts w:ascii="Calibri" w:hAnsi="Calibri"/>
@@ -6694,13 +6781,33 @@
           <w:lang w:val="sv-SE"/>
         </w:rPr>
       </w:pPr>
-      <w:r>
-        <w:rPr>
-          <w:rFonts w:ascii="Calibri" w:hAnsi="Calibri"/>
-          <w:lang w:val="sv-SE"/>
-        </w:rPr>
-        <w:t>-DB: Suppliers</w:t>
-      </w:r>
+      <w:proofErr w:type="gramStart"/>
+      <w:r>
+        <w:rPr>
+          <w:rFonts w:ascii="Calibri" w:hAnsi="Calibri"/>
+          <w:lang w:val="sv-SE"/>
+        </w:rPr>
+        <w:t>-</w:t>
+      </w:r>
+      <w:proofErr w:type="gramEnd"/>
+      <w:r>
+        <w:rPr>
+          <w:rFonts w:ascii="Calibri" w:hAnsi="Calibri"/>
+          <w:color w:val="4F81BD" w:themeColor="accent1"/>
+          <w:lang w:val="sv-SE"/>
+        </w:rPr>
+        <w:t xml:space="preserve">DB: </w:t>
+      </w:r>
+      <w:proofErr w:type="spellStart"/>
+      <w:r>
+        <w:rPr>
+          <w:rFonts w:ascii="Calibri" w:hAnsi="Calibri"/>
+          <w:color w:val="4F81BD" w:themeColor="accent1"/>
+          <w:lang w:val="sv-SE"/>
+        </w:rPr>
+        <w:t>Suppliers</w:t>
+      </w:r>
+      <w:proofErr w:type="spellEnd"/>
     </w:p>
     <w:p>
       <w:pPr>
@@ -6710,12 +6817,37 @@
           <w:lang w:val="sv-SE"/>
         </w:rPr>
       </w:pPr>
-      <w:r>
-        <w:rPr>
-          <w:rFonts w:ascii="Calibri" w:hAnsi="Calibri"/>
-          <w:lang w:val="sv-SE"/>
-        </w:rPr>
-        <w:t>-(DB:Accounts)</w:t>
+      <w:proofErr w:type="gramStart"/>
+      <w:r>
+        <w:rPr>
+          <w:rFonts w:ascii="Calibri" w:hAnsi="Calibri"/>
+          <w:lang w:val="sv-SE"/>
+        </w:rPr>
+        <w:t>-</w:t>
+      </w:r>
+      <w:proofErr w:type="gramEnd"/>
+      <w:r>
+        <w:rPr>
+          <w:rFonts w:ascii="Calibri" w:hAnsi="Calibri"/>
+          <w:lang w:val="sv-SE"/>
+        </w:rPr>
+        <w:t>(</w:t>
+      </w:r>
+      <w:proofErr w:type="spellStart"/>
+      <w:r>
+        <w:rPr>
+          <w:rFonts w:ascii="Calibri" w:hAnsi="Calibri"/>
+          <w:lang w:val="sv-SE"/>
+        </w:rPr>
+        <w:t>DB:Accounts</w:t>
+      </w:r>
+      <w:proofErr w:type="spellEnd"/>
+      <w:r>
+        <w:rPr>
+          <w:rFonts w:ascii="Calibri" w:hAnsi="Calibri"/>
+          <w:lang w:val="sv-SE"/>
+        </w:rPr>
+        <w:t>)</w:t>
       </w:r>
     </w:p>
     <w:p>
@@ -6732,8 +6864,44 @@
           <w:lang w:val="sv-SE"/>
         </w:rPr>
         <w:tab/>
-        <w:t>-Search function</w:t>
-      </w:r>
+      </w:r>
+      <w:proofErr w:type="gramStart"/>
+      <w:r>
+        <w:rPr>
+          <w:rFonts w:ascii="Calibri" w:hAnsi="Calibri"/>
+          <w:lang w:val="sv-SE"/>
+        </w:rPr>
+        <w:t>-</w:t>
+      </w:r>
+      <w:proofErr w:type="spellStart"/>
+      <w:proofErr w:type="gramEnd"/>
+      <w:r>
+        <w:rPr>
+          <w:rFonts w:ascii="Calibri" w:hAnsi="Calibri"/>
+          <w:color w:val="4F81BD" w:themeColor="accent1"/>
+          <w:lang w:val="sv-SE"/>
+        </w:rPr>
+        <w:t>Search</w:t>
+      </w:r>
+      <w:proofErr w:type="spellEnd"/>
+      <w:r>
+        <w:rPr>
+          <w:rFonts w:ascii="Calibri" w:hAnsi="Calibri"/>
+          <w:color w:val="4F81BD" w:themeColor="accent1"/>
+          <w:lang w:val="sv-SE"/>
+        </w:rPr>
+        <w:t xml:space="preserve"> </w:t>
+      </w:r>
+      <w:proofErr w:type="spellStart"/>
+      <w:r>
+        <w:rPr>
+          <w:rFonts w:ascii="Calibri" w:hAnsi="Calibri"/>
+          <w:color w:val="4F81BD" w:themeColor="accent1"/>
+          <w:lang w:val="sv-SE"/>
+        </w:rPr>
+        <w:t>function</w:t>
+      </w:r>
+      <w:proofErr w:type="spellEnd"/>
     </w:p>
     <w:p>
       <w:pPr>
@@ -6749,18 +6917,46 @@
           <w:lang w:val="sv-SE"/>
         </w:rPr>
         <w:tab/>
-        <w:t>-N</w:t>
-      </w:r>
-      <w:r>
-        <w:rPr>
-          <w:rFonts w:ascii="Calibri" w:hAnsi="Calibri"/>
-          <w:lang w:val="sv-SE"/>
-        </w:rPr>
-        <w:t>avigation function (db populate</w:t>
-      </w:r>
-      <w:r>
-        <w:rPr>
-          <w:rFonts w:ascii="Calibri" w:hAnsi="Calibri"/>
+      </w:r>
+      <w:proofErr w:type="gramStart"/>
+      <w:r>
+        <w:rPr>
+          <w:rFonts w:ascii="Calibri" w:hAnsi="Calibri"/>
+          <w:lang w:val="sv-SE"/>
+        </w:rPr>
+        <w:t>-</w:t>
+      </w:r>
+      <w:proofErr w:type="gramEnd"/>
+      <w:r>
+        <w:rPr>
+          <w:rFonts w:ascii="Calibri" w:hAnsi="Calibri"/>
+          <w:color w:val="4F81BD" w:themeColor="accent1"/>
+          <w:lang w:val="sv-SE"/>
+        </w:rPr>
+        <w:t>N</w:t>
+      </w:r>
+      <w:r>
+        <w:rPr>
+          <w:rFonts w:ascii="Calibri" w:hAnsi="Calibri"/>
+          <w:color w:val="4F81BD" w:themeColor="accent1"/>
+          <w:lang w:val="sv-SE"/>
+        </w:rPr>
+        <w:t xml:space="preserve">avigation </w:t>
+      </w:r>
+      <w:proofErr w:type="spellStart"/>
+      <w:r>
+        <w:rPr>
+          <w:rFonts w:ascii="Calibri" w:hAnsi="Calibri"/>
+          <w:color w:val="4F81BD" w:themeColor="accent1"/>
+          <w:lang w:val="sv-SE"/>
+        </w:rPr>
+        <w:t>function</w:t>
+      </w:r>
+      <w:proofErr w:type="spellEnd"/>
+      <w:r>
+        <w:rPr>
+          <w:rFonts w:ascii="Calibri" w:hAnsi="Calibri"/>
+          <w:color w:val="4F81BD" w:themeColor="accent1"/>
           <w:lang w:val="sv-SE"/>
         </w:rPr>
         <w:t xml:space="preserve"> </w:t>
@@ -6770,21 +6966,78 @@
           <w:rFonts w:ascii="Calibri" w:hAnsi="Calibri"/>
           <w:lang w:val="sv-SE"/>
         </w:rPr>
+        <w:t>(</w:t>
+      </w:r>
+      <w:proofErr w:type="spellStart"/>
+      <w:r>
+        <w:rPr>
+          <w:rFonts w:ascii="Calibri" w:hAnsi="Calibri"/>
+          <w:lang w:val="sv-SE"/>
+        </w:rPr>
+        <w:t>db</w:t>
+      </w:r>
+      <w:proofErr w:type="spellEnd"/>
+      <w:r>
+        <w:rPr>
+          <w:rFonts w:ascii="Calibri" w:hAnsi="Calibri"/>
+          <w:lang w:val="sv-SE"/>
+        </w:rPr>
+        <w:t xml:space="preserve"> </w:t>
+      </w:r>
+      <w:proofErr w:type="spellStart"/>
+      <w:r>
+        <w:rPr>
+          <w:rFonts w:ascii="Calibri" w:hAnsi="Calibri"/>
+          <w:lang w:val="sv-SE"/>
+        </w:rPr>
+        <w:t>populate</w:t>
+      </w:r>
+      <w:proofErr w:type="spellEnd"/>
+      <w:r>
+        <w:rPr>
+          <w:rFonts w:ascii="Calibri" w:hAnsi="Calibri"/>
+          <w:lang w:val="sv-SE"/>
+        </w:rPr>
+        <w:t xml:space="preserve"> </w:t>
+      </w:r>
+      <w:proofErr w:type="spellStart"/>
+      <w:r>
+        <w:rPr>
+          <w:rFonts w:ascii="Calibri" w:hAnsi="Calibri"/>
+          <w:lang w:val="sv-SE"/>
+        </w:rPr>
         <w:t>dropdown</w:t>
       </w:r>
-      <w:r>
-        <w:rPr>
-          <w:rFonts w:ascii="Calibri" w:hAnsi="Calibri"/>
-          <w:lang w:val="sv-SE"/>
-        </w:rPr>
-        <w:t xml:space="preserve"> menu</w:t>
-      </w:r>
-      <w:r>
-        <w:rPr>
-          <w:rFonts w:ascii="Calibri" w:hAnsi="Calibri"/>
-          <w:lang w:val="sv-SE"/>
-        </w:rPr>
-        <w:t xml:space="preserve">+cart </w:t>
+      <w:proofErr w:type="spellEnd"/>
+      <w:r>
+        <w:rPr>
+          <w:rFonts w:ascii="Calibri" w:hAnsi="Calibri"/>
+          <w:lang w:val="sv-SE"/>
+        </w:rPr>
+        <w:t xml:space="preserve"> </w:t>
+      </w:r>
+      <w:proofErr w:type="spellStart"/>
+      <w:r>
+        <w:rPr>
+          <w:rFonts w:ascii="Calibri" w:hAnsi="Calibri"/>
+          <w:lang w:val="sv-SE"/>
+        </w:rPr>
+        <w:t>menu</w:t>
+      </w:r>
+      <w:r>
+        <w:rPr>
+          <w:rFonts w:ascii="Calibri" w:hAnsi="Calibri"/>
+          <w:lang w:val="sv-SE"/>
+        </w:rPr>
+        <w:t>+cart</w:t>
+      </w:r>
+      <w:proofErr w:type="spellEnd"/>
+      <w:r>
+        <w:rPr>
+          <w:rFonts w:ascii="Calibri" w:hAnsi="Calibri"/>
+          <w:lang w:val="sv-SE"/>
+        </w:rPr>
+        <w:t xml:space="preserve"> </w:t>
       </w:r>
       <w:r>
         <w:rPr>
@@ -6808,8 +7061,41 @@
           <w:lang w:val="sv-SE"/>
         </w:rPr>
         <w:tab/>
-        <w:t>-Footer content</w:t>
-      </w:r>
+      </w:r>
+      <w:proofErr w:type="gramStart"/>
+      <w:r>
+        <w:rPr>
+          <w:rFonts w:ascii="Calibri" w:hAnsi="Calibri"/>
+          <w:lang w:val="sv-SE"/>
+        </w:rPr>
+        <w:t>-</w:t>
+      </w:r>
+      <w:proofErr w:type="spellStart"/>
+      <w:proofErr w:type="gramEnd"/>
+      <w:r>
+        <w:rPr>
+          <w:rFonts w:ascii="Calibri" w:hAnsi="Calibri"/>
+          <w:lang w:val="sv-SE"/>
+        </w:rPr>
+        <w:t>Footer</w:t>
+      </w:r>
+      <w:proofErr w:type="spellEnd"/>
+      <w:r>
+        <w:rPr>
+          <w:rFonts w:ascii="Calibri" w:hAnsi="Calibri"/>
+          <w:lang w:val="sv-SE"/>
+        </w:rPr>
+        <w:t xml:space="preserve"> </w:t>
+      </w:r>
+      <w:proofErr w:type="spellStart"/>
+      <w:r>
+        <w:rPr>
+          <w:rFonts w:ascii="Calibri" w:hAnsi="Calibri"/>
+          <w:lang w:val="sv-SE"/>
+        </w:rPr>
+        <w:t>content</w:t>
+      </w:r>
+      <w:proofErr w:type="spellEnd"/>
     </w:p>
     <w:p>
       <w:pPr>
@@ -6825,7 +7111,38 @@
           <w:lang w:val="sv-SE"/>
         </w:rPr>
         <w:tab/>
-        <w:t>-(Login logic)</w:t>
+      </w:r>
+      <w:proofErr w:type="gramStart"/>
+      <w:r>
+        <w:rPr>
+          <w:rFonts w:ascii="Calibri" w:hAnsi="Calibri"/>
+          <w:lang w:val="sv-SE"/>
+        </w:rPr>
+        <w:t>-</w:t>
+      </w:r>
+      <w:proofErr w:type="gramEnd"/>
+      <w:r>
+        <w:rPr>
+          <w:rFonts w:ascii="Calibri" w:hAnsi="Calibri"/>
+          <w:lang w:val="sv-SE"/>
+        </w:rPr>
+        <w:t xml:space="preserve">(Login </w:t>
+      </w:r>
+      <w:proofErr w:type="spellStart"/>
+      <w:r>
+        <w:rPr>
+          <w:rFonts w:ascii="Calibri" w:hAnsi="Calibri"/>
+          <w:lang w:val="sv-SE"/>
+        </w:rPr>
+        <w:t>logic</w:t>
+      </w:r>
+      <w:proofErr w:type="spellEnd"/>
+      <w:r>
+        <w:rPr>
+          <w:rFonts w:ascii="Calibri" w:hAnsi="Calibri"/>
+          <w:lang w:val="sv-SE"/>
+        </w:rPr>
+        <w:t>)</w:t>
       </w:r>
     </w:p>
     <w:p>
@@ -6849,7 +7166,22 @@
           <w:lang w:val="sv-SE"/>
         </w:rPr>
         <w:tab/>
-        <w:t>-Masterpage styling</w:t>
+      </w:r>
+      <w:proofErr w:type="gramStart"/>
+      <w:r>
+        <w:rPr>
+          <w:rFonts w:ascii="Calibri" w:hAnsi="Calibri"/>
+          <w:lang w:val="sv-SE"/>
+        </w:rPr>
+        <w:t>-</w:t>
+      </w:r>
+      <w:proofErr w:type="gramEnd"/>
+      <w:r>
+        <w:rPr>
+          <w:rFonts w:ascii="Calibri" w:hAnsi="Calibri"/>
+          <w:lang w:val="sv-SE"/>
+        </w:rPr>
+        <w:t>Masterpage styling</w:t>
       </w:r>
     </w:p>
     <w:p>
@@ -6857,16 +7189,66 @@
         <w:ind w:firstLine="720"/>
         <w:rPr>
           <w:rFonts w:ascii="Calibri" w:hAnsi="Calibri"/>
+          <w:color w:val="9BBB59" w:themeColor="accent3"/>
           <w:lang w:val="sv-SE"/>
         </w:rPr>
       </w:pPr>
-      <w:r>
-        <w:rPr>
-          <w:rFonts w:ascii="Calibri" w:hAnsi="Calibri"/>
-          <w:lang w:val="sv-SE"/>
-        </w:rPr>
-        <w:t>-Contentpage: Home wireframe</w:t>
-      </w:r>
+      <w:proofErr w:type="gramStart"/>
+      <w:r>
+        <w:rPr>
+          <w:rFonts w:ascii="Calibri" w:hAnsi="Calibri"/>
+          <w:color w:val="9BBB59" w:themeColor="accent3"/>
+          <w:lang w:val="sv-SE"/>
+        </w:rPr>
+        <w:t>-</w:t>
+      </w:r>
+      <w:proofErr w:type="spellStart"/>
+      <w:proofErr w:type="gramEnd"/>
+      <w:r>
+        <w:rPr>
+          <w:rFonts w:ascii="Calibri" w:hAnsi="Calibri"/>
+          <w:color w:val="9BBB59" w:themeColor="accent3"/>
+          <w:lang w:val="sv-SE"/>
+        </w:rPr>
+        <w:t>Contentpage</w:t>
+      </w:r>
+      <w:proofErr w:type="spellEnd"/>
+      <w:r>
+        <w:rPr>
+          <w:rFonts w:ascii="Calibri" w:hAnsi="Calibri"/>
+          <w:color w:val="9BBB59" w:themeColor="accent3"/>
+          <w:lang w:val="sv-SE"/>
+        </w:rPr>
+        <w:t xml:space="preserve">: </w:t>
+      </w:r>
+      <w:proofErr w:type="spellStart"/>
+      <w:r>
+        <w:rPr>
+          <w:rFonts w:ascii="Calibri" w:hAnsi="Calibri"/>
+          <w:color w:val="9BBB59" w:themeColor="accent3"/>
+          <w:lang w:val="sv-SE"/>
+        </w:rPr>
+        <w:t>Home</w:t>
+      </w:r>
+      <w:proofErr w:type="spellEnd"/>
+      <w:r>
+        <w:rPr>
+          <w:rFonts w:ascii="Calibri" w:hAnsi="Calibri"/>
+          <w:color w:val="9BBB59" w:themeColor="accent3"/>
+          <w:lang w:val="sv-SE"/>
+        </w:rPr>
+        <w:t xml:space="preserve"> </w:t>
+      </w:r>
+      <w:proofErr w:type="spellStart"/>
+      <w:r>
+        <w:rPr>
+          <w:rFonts w:ascii="Calibri" w:hAnsi="Calibri"/>
+          <w:color w:val="9BBB59" w:themeColor="accent3"/>
+          <w:lang w:val="sv-SE"/>
+        </w:rPr>
+        <w:t>wireframe</w:t>
+      </w:r>
+      <w:proofErr w:type="spellEnd"/>
     </w:p>
     <w:p>
       <w:pPr>
@@ -6882,8 +7264,32 @@
           <w:lang w:val="sv-SE"/>
         </w:rPr>
         <w:tab/>
-        <w:t>-DB: DiscountedProducts</w:t>
-      </w:r>
+      </w:r>
+      <w:proofErr w:type="gramStart"/>
+      <w:r>
+        <w:rPr>
+          <w:rFonts w:ascii="Calibri" w:hAnsi="Calibri"/>
+          <w:lang w:val="sv-SE"/>
+        </w:rPr>
+        <w:t>-</w:t>
+      </w:r>
+      <w:proofErr w:type="gramEnd"/>
+      <w:r>
+        <w:rPr>
+          <w:rFonts w:ascii="Calibri" w:hAnsi="Calibri"/>
+          <w:lang w:val="sv-SE"/>
+        </w:rPr>
+        <w:t xml:space="preserve">DB: </w:t>
+      </w:r>
+      <w:proofErr w:type="spellStart"/>
+      <w:r>
+        <w:rPr>
+          <w:rFonts w:ascii="Calibri" w:hAnsi="Calibri"/>
+          <w:lang w:val="sv-SE"/>
+        </w:rPr>
+        <w:t>DiscountedProducts</w:t>
+      </w:r>
+      <w:proofErr w:type="spellEnd"/>
     </w:p>
     <w:p>
       <w:pPr>
@@ -6899,7 +7305,102 @@
           <w:lang w:val="sv-SE"/>
         </w:rPr>
         <w:tab/>
-        <w:t xml:space="preserve">-Banner function (populate with most popular </w:t>
+      </w:r>
+      <w:proofErr w:type="gramStart"/>
+      <w:r>
+        <w:rPr>
+          <w:rFonts w:ascii="Calibri" w:hAnsi="Calibri"/>
+          <w:lang w:val="sv-SE"/>
+        </w:rPr>
+        <w:t>-</w:t>
+      </w:r>
+      <w:proofErr w:type="gramEnd"/>
+      <w:r>
+        <w:rPr>
+          <w:rFonts w:ascii="Calibri" w:hAnsi="Calibri"/>
+          <w:lang w:val="sv-SE"/>
+        </w:rPr>
+        <w:t xml:space="preserve">Banner </w:t>
+      </w:r>
+      <w:proofErr w:type="spellStart"/>
+      <w:r>
+        <w:rPr>
+          <w:rFonts w:ascii="Calibri" w:hAnsi="Calibri"/>
+          <w:lang w:val="sv-SE"/>
+        </w:rPr>
+        <w:t>function</w:t>
+      </w:r>
+      <w:proofErr w:type="spellEnd"/>
+      <w:r>
+        <w:rPr>
+          <w:rFonts w:ascii="Calibri" w:hAnsi="Calibri"/>
+          <w:lang w:val="sv-SE"/>
+        </w:rPr>
+        <w:t xml:space="preserve"> (</w:t>
+      </w:r>
+      <w:proofErr w:type="spellStart"/>
+      <w:r>
+        <w:rPr>
+          <w:rFonts w:ascii="Calibri" w:hAnsi="Calibri"/>
+          <w:lang w:val="sv-SE"/>
+        </w:rPr>
+        <w:t>populate</w:t>
+      </w:r>
+      <w:proofErr w:type="spellEnd"/>
+      <w:r>
+        <w:rPr>
+          <w:rFonts w:ascii="Calibri" w:hAnsi="Calibri"/>
+          <w:lang w:val="sv-SE"/>
+        </w:rPr>
+        <w:t xml:space="preserve"> </w:t>
+      </w:r>
+      <w:proofErr w:type="spellStart"/>
+      <w:r>
+        <w:rPr>
+          <w:rFonts w:ascii="Calibri" w:hAnsi="Calibri"/>
+          <w:lang w:val="sv-SE"/>
+        </w:rPr>
+        <w:t>with</w:t>
+      </w:r>
+      <w:proofErr w:type="spellEnd"/>
+      <w:r>
+        <w:rPr>
+          <w:rFonts w:ascii="Calibri" w:hAnsi="Calibri"/>
+          <w:lang w:val="sv-SE"/>
+        </w:rPr>
+        <w:t xml:space="preserve"> </w:t>
+      </w:r>
+      <w:proofErr w:type="spellStart"/>
+      <w:r>
+        <w:rPr>
+          <w:rFonts w:ascii="Calibri" w:hAnsi="Calibri"/>
+          <w:lang w:val="sv-SE"/>
+        </w:rPr>
+        <w:t>most</w:t>
+      </w:r>
+      <w:proofErr w:type="spellEnd"/>
+      <w:r>
+        <w:rPr>
+          <w:rFonts w:ascii="Calibri" w:hAnsi="Calibri"/>
+          <w:lang w:val="sv-SE"/>
+        </w:rPr>
+        <w:t xml:space="preserve"> </w:t>
+      </w:r>
+      <w:proofErr w:type="spellStart"/>
+      <w:r>
+        <w:rPr>
+          <w:rFonts w:ascii="Calibri" w:hAnsi="Calibri"/>
+          <w:lang w:val="sv-SE"/>
+        </w:rPr>
+        <w:t>popular</w:t>
+      </w:r>
+      <w:proofErr w:type="spellEnd"/>
+      <w:r>
+        <w:rPr>
+          <w:rFonts w:ascii="Calibri" w:hAnsi="Calibri"/>
+          <w:lang w:val="sv-SE"/>
+        </w:rPr>
+        <w:t xml:space="preserve"> </w:t>
       </w:r>
       <w:r>
         <w:rPr>
@@ -6913,7 +7414,23 @@
           <w:rFonts w:ascii="Calibri" w:hAnsi="Calibri"/>
           <w:lang w:val="sv-SE"/>
         </w:rPr>
-        <w:t xml:space="preserve"> category)</w:t>
+        <w:t xml:space="preserve"> </w:t>
+      </w:r>
+      <w:proofErr w:type="spellStart"/>
+      <w:r>
+        <w:rPr>
+          <w:rFonts w:ascii="Calibri" w:hAnsi="Calibri"/>
+          <w:lang w:val="sv-SE"/>
+        </w:rPr>
+        <w:t>category</w:t>
+      </w:r>
+      <w:proofErr w:type="spellEnd"/>
+      <w:r>
+        <w:rPr>
+          <w:rFonts w:ascii="Calibri" w:hAnsi="Calibri"/>
+          <w:lang w:val="sv-SE"/>
+        </w:rPr>
+        <w:t>)</w:t>
       </w:r>
     </w:p>
     <w:p>
@@ -6930,8 +7447,162 @@
           <w:lang w:val="sv-SE"/>
         </w:rPr>
         <w:tab/>
-        <w:t>-Popular products (Top x popularity)</w:t>
-      </w:r>
+      </w:r>
+      <w:proofErr w:type="gramStart"/>
+      <w:r>
+        <w:rPr>
+          <w:rFonts w:ascii="Calibri" w:hAnsi="Calibri"/>
+          <w:lang w:val="sv-SE"/>
+        </w:rPr>
+        <w:t>-</w:t>
+      </w:r>
+      <w:proofErr w:type="spellStart"/>
+      <w:proofErr w:type="gramEnd"/>
+      <w:r>
+        <w:rPr>
+          <w:rFonts w:ascii="Calibri" w:hAnsi="Calibri"/>
+          <w:lang w:val="sv-SE"/>
+        </w:rPr>
+        <w:t>Popular</w:t>
+      </w:r>
+      <w:proofErr w:type="spellEnd"/>
+      <w:r>
+        <w:rPr>
+          <w:rFonts w:ascii="Calibri" w:hAnsi="Calibri"/>
+          <w:lang w:val="sv-SE"/>
+        </w:rPr>
+        <w:t xml:space="preserve"> </w:t>
+      </w:r>
+      <w:proofErr w:type="spellStart"/>
+      <w:r>
+        <w:rPr>
+          <w:rFonts w:ascii="Calibri" w:hAnsi="Calibri"/>
+          <w:lang w:val="sv-SE"/>
+        </w:rPr>
+        <w:t>products</w:t>
+      </w:r>
+      <w:proofErr w:type="spellEnd"/>
+      <w:r>
+        <w:rPr>
+          <w:rFonts w:ascii="Calibri" w:hAnsi="Calibri"/>
+          <w:lang w:val="sv-SE"/>
+        </w:rPr>
+        <w:t xml:space="preserve"> (</w:t>
+      </w:r>
+      <w:proofErr w:type="spellStart"/>
+      <w:r>
+        <w:rPr>
+          <w:rFonts w:ascii="Calibri" w:hAnsi="Calibri"/>
+          <w:lang w:val="sv-SE"/>
+        </w:rPr>
+        <w:t>Top</w:t>
+      </w:r>
+      <w:proofErr w:type="spellEnd"/>
+      <w:r>
+        <w:rPr>
+          <w:rFonts w:ascii="Calibri" w:hAnsi="Calibri"/>
+          <w:lang w:val="sv-SE"/>
+        </w:rPr>
+        <w:t xml:space="preserve"> x </w:t>
+      </w:r>
+      <w:proofErr w:type="spellStart"/>
+      <w:r>
+        <w:rPr>
+          <w:rFonts w:ascii="Calibri" w:hAnsi="Calibri"/>
+          <w:lang w:val="sv-SE"/>
+        </w:rPr>
+        <w:t>popularity</w:t>
+      </w:r>
+      <w:proofErr w:type="spellEnd"/>
+      <w:r>
+        <w:rPr>
+          <w:rFonts w:ascii="Calibri" w:hAnsi="Calibri"/>
+          <w:lang w:val="sv-SE"/>
+        </w:rPr>
+        <w:t>)</w:t>
+      </w:r>
+    </w:p>
+    <w:p>
+      <w:pPr>
+        <w:ind w:left="1440" w:firstLine="720"/>
+        <w:rPr>
+          <w:rFonts w:ascii="Calibri" w:hAnsi="Calibri"/>
+          <w:lang w:val="sv-SE"/>
+        </w:rPr>
+      </w:pPr>
+      <w:proofErr w:type="gramStart"/>
+      <w:r>
+        <w:rPr>
+          <w:rFonts w:ascii="Calibri" w:hAnsi="Calibri"/>
+          <w:lang w:val="sv-SE"/>
+        </w:rPr>
+        <w:t>-</w:t>
+      </w:r>
+      <w:proofErr w:type="spellStart"/>
+      <w:proofErr w:type="gramEnd"/>
+      <w:r>
+        <w:rPr>
+          <w:rFonts w:ascii="Calibri" w:hAnsi="Calibri"/>
+          <w:color w:val="4F81BD" w:themeColor="accent1"/>
+          <w:lang w:val="sv-SE"/>
+        </w:rPr>
+        <w:t>Add</w:t>
+      </w:r>
+      <w:proofErr w:type="spellEnd"/>
+      <w:r>
+        <w:rPr>
+          <w:rFonts w:ascii="Calibri" w:hAnsi="Calibri"/>
+          <w:color w:val="4F81BD" w:themeColor="accent1"/>
+          <w:lang w:val="sv-SE"/>
+        </w:rPr>
+        <w:t xml:space="preserve"> </w:t>
+      </w:r>
+      <w:proofErr w:type="spellStart"/>
+      <w:r>
+        <w:rPr>
+          <w:rFonts w:ascii="Calibri" w:hAnsi="Calibri"/>
+          <w:color w:val="4F81BD" w:themeColor="accent1"/>
+          <w:lang w:val="sv-SE"/>
+        </w:rPr>
+        <w:t>to</w:t>
+      </w:r>
+      <w:proofErr w:type="spellEnd"/>
+      <w:r>
+        <w:rPr>
+          <w:rFonts w:ascii="Calibri" w:hAnsi="Calibri"/>
+          <w:color w:val="4F81BD" w:themeColor="accent1"/>
+          <w:lang w:val="sv-SE"/>
+        </w:rPr>
+        <w:t xml:space="preserve"> </w:t>
+      </w:r>
+      <w:proofErr w:type="spellStart"/>
+      <w:r>
+        <w:rPr>
+          <w:rFonts w:ascii="Calibri" w:hAnsi="Calibri"/>
+          <w:color w:val="4F81BD" w:themeColor="accent1"/>
+          <w:lang w:val="sv-SE"/>
+        </w:rPr>
+        <w:t>cart</w:t>
+      </w:r>
+      <w:proofErr w:type="spellEnd"/>
+      <w:r>
+        <w:rPr>
+          <w:rFonts w:ascii="Calibri" w:hAnsi="Calibri"/>
+          <w:color w:val="4F81BD" w:themeColor="accent1"/>
+          <w:lang w:val="sv-SE"/>
+        </w:rPr>
+        <w:t xml:space="preserve"> </w:t>
+      </w:r>
+      <w:proofErr w:type="spellStart"/>
+      <w:r>
+        <w:rPr>
+          <w:rFonts w:ascii="Calibri" w:hAnsi="Calibri"/>
+          <w:color w:val="4F81BD" w:themeColor="accent1"/>
+          <w:lang w:val="sv-SE"/>
+        </w:rPr>
+        <w:t>function</w:t>
+      </w:r>
+      <w:proofErr w:type="spellEnd"/>
     </w:p>
     <w:p>
       <w:pPr>
@@ -6947,7 +7618,95 @@
           <w:lang w:val="sv-SE"/>
         </w:rPr>
         <w:tab/>
-        <w:t>-Ads (populate with discounted products)</w:t>
+      </w:r>
+      <w:proofErr w:type="gramStart"/>
+      <w:r>
+        <w:rPr>
+          <w:rFonts w:ascii="Calibri" w:hAnsi="Calibri"/>
+          <w:lang w:val="sv-SE"/>
+        </w:rPr>
+        <w:t>-</w:t>
+      </w:r>
+      <w:proofErr w:type="spellStart"/>
+      <w:proofErr w:type="gramEnd"/>
+      <w:r>
+        <w:rPr>
+          <w:rFonts w:ascii="Calibri" w:hAnsi="Calibri"/>
+          <w:lang w:val="sv-SE"/>
+        </w:rPr>
+        <w:t>Ads</w:t>
+      </w:r>
+      <w:proofErr w:type="spellEnd"/>
+      <w:r>
+        <w:rPr>
+          <w:rFonts w:ascii="Calibri" w:hAnsi="Calibri"/>
+          <w:lang w:val="sv-SE"/>
+        </w:rPr>
+        <w:t xml:space="preserve"> (</w:t>
+      </w:r>
+      <w:proofErr w:type="spellStart"/>
+      <w:r>
+        <w:rPr>
+          <w:rFonts w:ascii="Calibri" w:hAnsi="Calibri"/>
+          <w:lang w:val="sv-SE"/>
+        </w:rPr>
+        <w:t>populate</w:t>
+      </w:r>
+      <w:proofErr w:type="spellEnd"/>
+      <w:r>
+        <w:rPr>
+          <w:rFonts w:ascii="Calibri" w:hAnsi="Calibri"/>
+          <w:lang w:val="sv-SE"/>
+        </w:rPr>
+        <w:t xml:space="preserve"> </w:t>
+      </w:r>
+      <w:proofErr w:type="spellStart"/>
+      <w:r>
+        <w:rPr>
+          <w:rFonts w:ascii="Calibri" w:hAnsi="Calibri"/>
+          <w:lang w:val="sv-SE"/>
+        </w:rPr>
+        <w:t>with</w:t>
+      </w:r>
+      <w:proofErr w:type="spellEnd"/>
+      <w:r>
+        <w:rPr>
+          <w:rFonts w:ascii="Calibri" w:hAnsi="Calibri"/>
+          <w:lang w:val="sv-SE"/>
+        </w:rPr>
+        <w:t xml:space="preserve"> </w:t>
+      </w:r>
+      <w:proofErr w:type="spellStart"/>
+      <w:r>
+        <w:rPr>
+          <w:rFonts w:ascii="Calibri" w:hAnsi="Calibri"/>
+          <w:lang w:val="sv-SE"/>
+        </w:rPr>
+        <w:t>discounted</w:t>
+      </w:r>
+      <w:proofErr w:type="spellEnd"/>
+      <w:r>
+        <w:rPr>
+          <w:rFonts w:ascii="Calibri" w:hAnsi="Calibri"/>
+          <w:lang w:val="sv-SE"/>
+        </w:rPr>
+        <w:t xml:space="preserve"> </w:t>
+      </w:r>
+      <w:proofErr w:type="spellStart"/>
+      <w:r>
+        <w:rPr>
+          <w:rFonts w:ascii="Calibri" w:hAnsi="Calibri"/>
+          <w:lang w:val="sv-SE"/>
+        </w:rPr>
+        <w:t>products</w:t>
+      </w:r>
+      <w:proofErr w:type="spellEnd"/>
+      <w:r>
+        <w:rPr>
+          <w:rFonts w:ascii="Calibri" w:hAnsi="Calibri"/>
+          <w:lang w:val="sv-SE"/>
+        </w:rPr>
+        <w:t>)</w:t>
       </w:r>
     </w:p>
     <w:p>
@@ -6971,14 +7730,31 @@
           <w:lang w:val="sv-SE"/>
         </w:rPr>
         <w:tab/>
+      </w:r>
+      <w:proofErr w:type="gramStart"/>
+      <w:r>
+        <w:rPr>
+          <w:rFonts w:ascii="Calibri" w:hAnsi="Calibri"/>
+          <w:lang w:val="sv-SE"/>
+        </w:rPr>
         <w:t>-</w:t>
       </w:r>
-      <w:r>
-        <w:rPr>
-          <w:rFonts w:ascii="Calibri" w:hAnsi="Calibri"/>
-          <w:lang w:val="sv-SE"/>
-        </w:rPr>
-        <w:t>Home styling</w:t>
+      <w:proofErr w:type="spellStart"/>
+      <w:proofErr w:type="gramEnd"/>
+      <w:r>
+        <w:rPr>
+          <w:rFonts w:ascii="Calibri" w:hAnsi="Calibri"/>
+          <w:lang w:val="sv-SE"/>
+        </w:rPr>
+        <w:t>Home</w:t>
+      </w:r>
+      <w:proofErr w:type="spellEnd"/>
+      <w:r>
+        <w:rPr>
+          <w:rFonts w:ascii="Calibri" w:hAnsi="Calibri"/>
+          <w:lang w:val="sv-SE"/>
+        </w:rPr>
+        <w:t xml:space="preserve"> styling</w:t>
       </w:r>
     </w:p>
     <w:p>
@@ -6989,27 +7765,61 @@
           <w:lang w:val="sv-SE"/>
         </w:rPr>
       </w:pPr>
-      <w:r>
-        <w:rPr>
-          <w:rFonts w:ascii="Calibri" w:hAnsi="Calibri"/>
-          <w:lang w:val="sv-SE"/>
-        </w:rPr>
-        <w:t xml:space="preserve">-Contentpage: </w:t>
-      </w:r>
-      <w:r>
-        <w:rPr>
-          <w:rFonts w:ascii="Calibri" w:hAnsi="Calibri"/>
+      <w:proofErr w:type="gramStart"/>
+      <w:r>
+        <w:rPr>
+          <w:rFonts w:ascii="Calibri" w:hAnsi="Calibri"/>
+          <w:lang w:val="sv-SE"/>
+        </w:rPr>
+        <w:t>-</w:t>
+      </w:r>
+      <w:proofErr w:type="spellStart"/>
+      <w:proofErr w:type="gramEnd"/>
+      <w:r>
+        <w:rPr>
+          <w:rFonts w:ascii="Calibri" w:hAnsi="Calibri"/>
+          <w:color w:val="9BBB59" w:themeColor="accent3"/>
+          <w:lang w:val="sv-SE"/>
+        </w:rPr>
+        <w:t>Contentpage</w:t>
+      </w:r>
+      <w:proofErr w:type="spellEnd"/>
+      <w:r>
+        <w:rPr>
+          <w:rFonts w:ascii="Calibri" w:hAnsi="Calibri"/>
+          <w:color w:val="9BBB59" w:themeColor="accent3"/>
+          <w:lang w:val="sv-SE"/>
+        </w:rPr>
+        <w:t xml:space="preserve">: </w:t>
+      </w:r>
+      <w:proofErr w:type="spellStart"/>
+      <w:r>
+        <w:rPr>
+          <w:rFonts w:ascii="Calibri" w:hAnsi="Calibri"/>
+          <w:color w:val="9BBB59" w:themeColor="accent3"/>
           <w:lang w:val="sv-SE"/>
         </w:rPr>
         <w:t>Result</w:t>
       </w:r>
-      <w:r>
-        <w:rPr>
-          <w:rFonts w:ascii="Calibri" w:hAnsi="Calibri"/>
-          <w:lang w:val="sv-SE"/>
-        </w:rPr>
-        <w:t xml:space="preserve"> wireframe</w:t>
-      </w:r>
+      <w:proofErr w:type="spellEnd"/>
+      <w:r>
+        <w:rPr>
+          <w:rFonts w:ascii="Calibri" w:hAnsi="Calibri"/>
+          <w:color w:val="9BBB59" w:themeColor="accent3"/>
+          <w:lang w:val="sv-SE"/>
+        </w:rPr>
+        <w:t xml:space="preserve"> </w:t>
+      </w:r>
+      <w:proofErr w:type="spellStart"/>
+      <w:r>
+        <w:rPr>
+          <w:rFonts w:ascii="Calibri" w:hAnsi="Calibri"/>
+          <w:color w:val="9BBB59" w:themeColor="accent3"/>
+          <w:lang w:val="sv-SE"/>
+        </w:rPr>
+        <w:t>wireframe</w:t>
+      </w:r>
+      <w:proofErr w:type="spellEnd"/>
     </w:p>
     <w:p>
       <w:pPr>
@@ -7025,8 +7835,62 @@
           <w:lang w:val="sv-SE"/>
         </w:rPr>
         <w:tab/>
-        <w:t>-Populate result page content</w:t>
-      </w:r>
+      </w:r>
+      <w:proofErr w:type="gramStart"/>
+      <w:r>
+        <w:rPr>
+          <w:rFonts w:ascii="Calibri" w:hAnsi="Calibri"/>
+          <w:lang w:val="sv-SE"/>
+        </w:rPr>
+        <w:t>-</w:t>
+      </w:r>
+      <w:proofErr w:type="spellStart"/>
+      <w:proofErr w:type="gramEnd"/>
+      <w:r>
+        <w:rPr>
+          <w:rFonts w:ascii="Calibri" w:hAnsi="Calibri"/>
+          <w:color w:val="4F81BD" w:themeColor="accent1"/>
+          <w:lang w:val="sv-SE"/>
+        </w:rPr>
+        <w:t>Populate</w:t>
+      </w:r>
+      <w:proofErr w:type="spellEnd"/>
+      <w:r>
+        <w:rPr>
+          <w:rFonts w:ascii="Calibri" w:hAnsi="Calibri"/>
+          <w:color w:val="4F81BD" w:themeColor="accent1"/>
+          <w:lang w:val="sv-SE"/>
+        </w:rPr>
+        <w:t xml:space="preserve"> </w:t>
+      </w:r>
+      <w:proofErr w:type="spellStart"/>
+      <w:r>
+        <w:rPr>
+          <w:rFonts w:ascii="Calibri" w:hAnsi="Calibri"/>
+          <w:color w:val="4F81BD" w:themeColor="accent1"/>
+          <w:lang w:val="sv-SE"/>
+        </w:rPr>
+        <w:t>result</w:t>
+      </w:r>
+      <w:proofErr w:type="spellEnd"/>
+      <w:r>
+        <w:rPr>
+          <w:rFonts w:ascii="Calibri" w:hAnsi="Calibri"/>
+          <w:color w:val="4F81BD" w:themeColor="accent1"/>
+          <w:lang w:val="sv-SE"/>
+        </w:rPr>
+        <w:t xml:space="preserve"> page </w:t>
+      </w:r>
+      <w:proofErr w:type="spellStart"/>
+      <w:r>
+        <w:rPr>
+          <w:rFonts w:ascii="Calibri" w:hAnsi="Calibri"/>
+          <w:color w:val="4F81BD" w:themeColor="accent1"/>
+          <w:lang w:val="sv-SE"/>
+        </w:rPr>
+        <w:t>content</w:t>
+      </w:r>
+      <w:proofErr w:type="spellEnd"/>
     </w:p>
     <w:p>
       <w:pPr>
@@ -7049,7 +7913,31 @@
           <w:lang w:val="sv-SE"/>
         </w:rPr>
         <w:tab/>
-        <w:t>-Result styling</w:t>
+      </w:r>
+      <w:proofErr w:type="gramStart"/>
+      <w:r>
+        <w:rPr>
+          <w:rFonts w:ascii="Calibri" w:hAnsi="Calibri"/>
+          <w:lang w:val="sv-SE"/>
+        </w:rPr>
+        <w:t>-</w:t>
+      </w:r>
+      <w:proofErr w:type="spellStart"/>
+      <w:proofErr w:type="gramEnd"/>
+      <w:r>
+        <w:rPr>
+          <w:rFonts w:ascii="Calibri" w:hAnsi="Calibri"/>
+          <w:lang w:val="sv-SE"/>
+        </w:rPr>
+        <w:t>Result</w:t>
+      </w:r>
+      <w:proofErr w:type="spellEnd"/>
+      <w:r>
+        <w:rPr>
+          <w:rFonts w:ascii="Calibri" w:hAnsi="Calibri"/>
+          <w:lang w:val="sv-SE"/>
+        </w:rPr>
+        <w:t xml:space="preserve"> styling</w:t>
       </w:r>
     </w:p>
     <w:p>
@@ -7060,13 +7948,43 @@
           <w:lang w:val="sv-SE"/>
         </w:rPr>
       </w:pPr>
-      <w:r>
-        <w:rPr>
-          <w:rFonts w:ascii="Calibri" w:hAnsi="Calibri"/>
-          <w:lang w:val="sv-SE"/>
-        </w:rPr>
-        <w:t>-Contentpage: Product wireframe</w:t>
-      </w:r>
+      <w:proofErr w:type="gramStart"/>
+      <w:r>
+        <w:rPr>
+          <w:rFonts w:ascii="Calibri" w:hAnsi="Calibri"/>
+          <w:lang w:val="sv-SE"/>
+        </w:rPr>
+        <w:t>-</w:t>
+      </w:r>
+      <w:proofErr w:type="spellStart"/>
+      <w:proofErr w:type="gramEnd"/>
+      <w:r>
+        <w:rPr>
+          <w:rFonts w:ascii="Calibri" w:hAnsi="Calibri"/>
+          <w:color w:val="4F81BD" w:themeColor="accent1"/>
+          <w:lang w:val="sv-SE"/>
+        </w:rPr>
+        <w:t>Contentpage</w:t>
+      </w:r>
+      <w:proofErr w:type="spellEnd"/>
+      <w:r>
+        <w:rPr>
+          <w:rFonts w:ascii="Calibri" w:hAnsi="Calibri"/>
+          <w:color w:val="4F81BD" w:themeColor="accent1"/>
+          <w:lang w:val="sv-SE"/>
+        </w:rPr>
+        <w:t xml:space="preserve">: Product </w:t>
+      </w:r>
+      <w:proofErr w:type="spellStart"/>
+      <w:r>
+        <w:rPr>
+          <w:rFonts w:ascii="Calibri" w:hAnsi="Calibri"/>
+          <w:color w:val="4F81BD" w:themeColor="accent1"/>
+          <w:lang w:val="sv-SE"/>
+        </w:rPr>
+        <w:t>wireframe</w:t>
+      </w:r>
+      <w:proofErr w:type="spellEnd"/>
     </w:p>
     <w:p>
       <w:pPr>
@@ -7082,8 +8000,32 @@
           <w:lang w:val="sv-SE"/>
         </w:rPr>
         <w:tab/>
-        <w:t>-DB: ProductVariants</w:t>
-      </w:r>
+      </w:r>
+      <w:proofErr w:type="gramStart"/>
+      <w:r>
+        <w:rPr>
+          <w:rFonts w:ascii="Calibri" w:hAnsi="Calibri"/>
+          <w:lang w:val="sv-SE"/>
+        </w:rPr>
+        <w:t>-</w:t>
+      </w:r>
+      <w:proofErr w:type="gramEnd"/>
+      <w:r>
+        <w:rPr>
+          <w:rFonts w:ascii="Calibri" w:hAnsi="Calibri"/>
+          <w:lang w:val="sv-SE"/>
+        </w:rPr>
+        <w:t xml:space="preserve">DB: </w:t>
+      </w:r>
+      <w:proofErr w:type="spellStart"/>
+      <w:r>
+        <w:rPr>
+          <w:rFonts w:ascii="Calibri" w:hAnsi="Calibri"/>
+          <w:lang w:val="sv-SE"/>
+        </w:rPr>
+        <w:t>ProductVariants</w:t>
+      </w:r>
+      <w:proofErr w:type="spellEnd"/>
     </w:p>
     <w:p>
       <w:pPr>
@@ -7099,15 +8041,32 @@
           <w:lang w:val="sv-SE"/>
         </w:rPr>
         <w:tab/>
+      </w:r>
+      <w:proofErr w:type="gramStart"/>
+      <w:r>
+        <w:rPr>
+          <w:rFonts w:ascii="Calibri" w:hAnsi="Calibri"/>
+          <w:lang w:val="sv-SE"/>
+        </w:rPr>
         <w:t>-</w:t>
       </w:r>
-      <w:r>
-        <w:rPr>
-          <w:rFonts w:ascii="Calibri" w:hAnsi="Calibri"/>
-          <w:lang w:val="sv-SE"/>
-        </w:rPr>
-        <w:t>Alternative Image selection</w:t>
-      </w:r>
+      <w:proofErr w:type="gramEnd"/>
+      <w:r>
+        <w:rPr>
+          <w:rFonts w:ascii="Calibri" w:hAnsi="Calibri"/>
+          <w:lang w:val="sv-SE"/>
+        </w:rPr>
+        <w:t xml:space="preserve">Alternative Image </w:t>
+      </w:r>
+      <w:proofErr w:type="spellStart"/>
+      <w:r>
+        <w:rPr>
+          <w:rFonts w:ascii="Calibri" w:hAnsi="Calibri"/>
+          <w:lang w:val="sv-SE"/>
+        </w:rPr>
+        <w:t>selection</w:t>
+      </w:r>
+      <w:proofErr w:type="spellEnd"/>
     </w:p>
     <w:p>
       <w:pPr>
@@ -7123,8 +8082,32 @@
           <w:lang w:val="sv-SE"/>
         </w:rPr>
         <w:tab/>
-        <w:t>-Variant selection</w:t>
-      </w:r>
+      </w:r>
+      <w:proofErr w:type="gramStart"/>
+      <w:r>
+        <w:rPr>
+          <w:rFonts w:ascii="Calibri" w:hAnsi="Calibri"/>
+          <w:lang w:val="sv-SE"/>
+        </w:rPr>
+        <w:t>-</w:t>
+      </w:r>
+      <w:proofErr w:type="gramEnd"/>
+      <w:r>
+        <w:rPr>
+          <w:rFonts w:ascii="Calibri" w:hAnsi="Calibri"/>
+          <w:lang w:val="sv-SE"/>
+        </w:rPr>
+        <w:t xml:space="preserve">Variant </w:t>
+      </w:r>
+      <w:proofErr w:type="spellStart"/>
+      <w:r>
+        <w:rPr>
+          <w:rFonts w:ascii="Calibri" w:hAnsi="Calibri"/>
+          <w:lang w:val="sv-SE"/>
+        </w:rPr>
+        <w:t>selection</w:t>
+      </w:r>
+      <w:proofErr w:type="spellEnd"/>
     </w:p>
     <w:p>
       <w:pPr>
@@ -7140,23 +8123,92 @@
           <w:lang w:val="sv-SE"/>
         </w:rPr>
         <w:tab/>
-        <w:t>-Populate product page content (sans alt imgs and variants)</w:t>
-      </w:r>
-    </w:p>
-    <w:p>
-      <w:pPr>
-        <w:ind w:left="1440" w:firstLine="720"/>
-        <w:rPr>
-          <w:rFonts w:ascii="Calibri" w:hAnsi="Calibri"/>
-          <w:lang w:val="sv-SE"/>
-        </w:rPr>
-      </w:pPr>
-      <w:r>
-        <w:rPr>
-          <w:rFonts w:ascii="Calibri" w:hAnsi="Calibri"/>
-          <w:lang w:val="sv-SE"/>
-        </w:rPr>
-        <w:t>-Add to cart function</w:t>
+      </w:r>
+      <w:proofErr w:type="gramStart"/>
+      <w:r>
+        <w:rPr>
+          <w:rFonts w:ascii="Calibri" w:hAnsi="Calibri"/>
+          <w:lang w:val="sv-SE"/>
+        </w:rPr>
+        <w:t>-</w:t>
+      </w:r>
+      <w:proofErr w:type="spellStart"/>
+      <w:proofErr w:type="gramEnd"/>
+      <w:r>
+        <w:rPr>
+          <w:rFonts w:ascii="Calibri" w:hAnsi="Calibri"/>
+          <w:color w:val="4F81BD" w:themeColor="accent1"/>
+          <w:lang w:val="sv-SE"/>
+        </w:rPr>
+        <w:t>Populate</w:t>
+      </w:r>
+      <w:proofErr w:type="spellEnd"/>
+      <w:r>
+        <w:rPr>
+          <w:rFonts w:ascii="Calibri" w:hAnsi="Calibri"/>
+          <w:color w:val="4F81BD" w:themeColor="accent1"/>
+          <w:lang w:val="sv-SE"/>
+        </w:rPr>
+        <w:t xml:space="preserve"> </w:t>
+      </w:r>
+      <w:proofErr w:type="spellStart"/>
+      <w:r>
+        <w:rPr>
+          <w:rFonts w:ascii="Calibri" w:hAnsi="Calibri"/>
+          <w:color w:val="4F81BD" w:themeColor="accent1"/>
+          <w:lang w:val="sv-SE"/>
+        </w:rPr>
+        <w:t>product</w:t>
+      </w:r>
+      <w:proofErr w:type="spellEnd"/>
+      <w:r>
+        <w:rPr>
+          <w:rFonts w:ascii="Calibri" w:hAnsi="Calibri"/>
+          <w:color w:val="4F81BD" w:themeColor="accent1"/>
+          <w:lang w:val="sv-SE"/>
+        </w:rPr>
+        <w:t xml:space="preserve"> page </w:t>
+      </w:r>
+      <w:proofErr w:type="spellStart"/>
+      <w:r>
+        <w:rPr>
+          <w:rFonts w:ascii="Calibri" w:hAnsi="Calibri"/>
+          <w:color w:val="4F81BD" w:themeColor="accent1"/>
+          <w:lang w:val="sv-SE"/>
+        </w:rPr>
+        <w:t>cont</w:t>
+      </w:r>
+      <w:r>
+        <w:rPr>
+          <w:rFonts w:ascii="Calibri" w:hAnsi="Calibri"/>
+          <w:color w:val="4F81BD" w:themeColor="accent1"/>
+          <w:lang w:val="sv-SE"/>
+        </w:rPr>
+        <w:t>ent</w:t>
+      </w:r>
+      <w:proofErr w:type="spellEnd"/>
+      <w:r>
+        <w:rPr>
+          <w:rFonts w:ascii="Calibri" w:hAnsi="Calibri"/>
+          <w:lang w:val="sv-SE"/>
+        </w:rPr>
+        <w:t xml:space="preserve"> (sans alt </w:t>
+      </w:r>
+      <w:proofErr w:type="spellStart"/>
+      <w:r>
+        <w:rPr>
+          <w:rFonts w:ascii="Calibri" w:hAnsi="Calibri"/>
+          <w:lang w:val="sv-SE"/>
+        </w:rPr>
+        <w:t>imgs</w:t>
+      </w:r>
+      <w:proofErr w:type="spellEnd"/>
+      <w:r>
+        <w:rPr>
+          <w:rFonts w:ascii="Calibri" w:hAnsi="Calibri"/>
+          <w:lang w:val="sv-SE"/>
+        </w:rPr>
+        <w:t xml:space="preserve"> and variants</w:t>
       </w:r>
       <w:r>
         <w:rPr>
@@ -7164,6 +8216,13 @@
           <w:lang w:val="sv-SE"/>
         </w:rPr>
         <w:tab/>
+      </w:r>
+      <w:r>
+        <w:rPr>
+          <w:rFonts w:ascii="Calibri" w:hAnsi="Calibri"/>
+          <w:lang w:val="sv-SE"/>
+        </w:rPr>
+        <w:t>)</w:t>
       </w:r>
     </w:p>
     <w:p>
@@ -7174,12 +8233,21 @@
           <w:lang w:val="sv-SE"/>
         </w:rPr>
       </w:pPr>
-      <w:r>
-        <w:rPr>
-          <w:rFonts w:ascii="Calibri" w:hAnsi="Calibri"/>
-          <w:lang w:val="sv-SE"/>
-        </w:rPr>
-        <w:t>-Product styling</w:t>
+      <w:proofErr w:type="gramStart"/>
+      <w:r>
+        <w:rPr>
+          <w:rFonts w:ascii="Calibri" w:hAnsi="Calibri"/>
+          <w:lang w:val="sv-SE"/>
+        </w:rPr>
+        <w:t>-</w:t>
+      </w:r>
+      <w:proofErr w:type="gramEnd"/>
+      <w:r>
+        <w:rPr>
+          <w:rFonts w:ascii="Calibri" w:hAnsi="Calibri"/>
+          <w:lang w:val="sv-SE"/>
+        </w:rPr>
+        <w:t>Product styling</w:t>
       </w:r>
     </w:p>
     <w:p>
@@ -7190,13 +8258,61 @@
           <w:lang w:val="sv-SE"/>
         </w:rPr>
       </w:pPr>
-      <w:r>
-        <w:rPr>
-          <w:rFonts w:ascii="Calibri" w:hAnsi="Calibri"/>
-          <w:lang w:val="sv-SE"/>
-        </w:rPr>
-        <w:t>-Contentpage: Cart wireframe</w:t>
-      </w:r>
+      <w:proofErr w:type="gramStart"/>
+      <w:r>
+        <w:rPr>
+          <w:rFonts w:ascii="Calibri" w:hAnsi="Calibri"/>
+          <w:lang w:val="sv-SE"/>
+        </w:rPr>
+        <w:t>-</w:t>
+      </w:r>
+      <w:proofErr w:type="spellStart"/>
+      <w:proofErr w:type="gramEnd"/>
+      <w:r>
+        <w:rPr>
+          <w:rFonts w:ascii="Calibri" w:hAnsi="Calibri"/>
+          <w:color w:val="4F81BD" w:themeColor="accent1"/>
+          <w:lang w:val="sv-SE"/>
+        </w:rPr>
+        <w:t>Contentpage</w:t>
+      </w:r>
+      <w:proofErr w:type="spellEnd"/>
+      <w:r>
+        <w:rPr>
+          <w:rFonts w:ascii="Calibri" w:hAnsi="Calibri"/>
+          <w:color w:val="4F81BD" w:themeColor="accent1"/>
+          <w:lang w:val="sv-SE"/>
+        </w:rPr>
+        <w:t xml:space="preserve">: </w:t>
+      </w:r>
+      <w:proofErr w:type="spellStart"/>
+      <w:r>
+        <w:rPr>
+          <w:rFonts w:ascii="Calibri" w:hAnsi="Calibri"/>
+          <w:color w:val="4F81BD" w:themeColor="accent1"/>
+          <w:lang w:val="sv-SE"/>
+        </w:rPr>
+        <w:t>Cart</w:t>
+      </w:r>
+      <w:proofErr w:type="spellEnd"/>
+      <w:r>
+        <w:rPr>
+          <w:rFonts w:ascii="Calibri" w:hAnsi="Calibri"/>
+          <w:color w:val="4F81BD" w:themeColor="accent1"/>
+          <w:lang w:val="sv-SE"/>
+        </w:rPr>
+        <w:t xml:space="preserve"> </w:t>
+      </w:r>
+      <w:proofErr w:type="spellStart"/>
+      <w:r>
+        <w:rPr>
+          <w:rFonts w:ascii="Calibri" w:hAnsi="Calibri"/>
+          <w:color w:val="4F81BD" w:themeColor="accent1"/>
+          <w:lang w:val="sv-SE"/>
+        </w:rPr>
+        <w:t>wireframe</w:t>
+      </w:r>
+      <w:proofErr w:type="spellEnd"/>
     </w:p>
     <w:p>
       <w:pPr>
@@ -7212,11 +8328,66 @@
           <w:lang w:val="sv-SE"/>
         </w:rPr>
         <w:tab/>
-        <w:t>-Populate cart page content</w:t>
-      </w:r>
-      <w:r>
-        <w:rPr>
-          <w:rFonts w:ascii="Calibri" w:hAnsi="Calibri"/>
+      </w:r>
+      <w:proofErr w:type="gramStart"/>
+      <w:r>
+        <w:rPr>
+          <w:rFonts w:ascii="Calibri" w:hAnsi="Calibri"/>
+          <w:lang w:val="sv-SE"/>
+        </w:rPr>
+        <w:t>-</w:t>
+      </w:r>
+      <w:proofErr w:type="spellStart"/>
+      <w:proofErr w:type="gramEnd"/>
+      <w:r>
+        <w:rPr>
+          <w:rFonts w:ascii="Calibri" w:hAnsi="Calibri"/>
+          <w:color w:val="4F81BD" w:themeColor="accent1"/>
+          <w:lang w:val="sv-SE"/>
+        </w:rPr>
+        <w:t>Populate</w:t>
+      </w:r>
+      <w:proofErr w:type="spellEnd"/>
+      <w:r>
+        <w:rPr>
+          <w:rFonts w:ascii="Calibri" w:hAnsi="Calibri"/>
+          <w:color w:val="4F81BD" w:themeColor="accent1"/>
+          <w:lang w:val="sv-SE"/>
+        </w:rPr>
+        <w:t xml:space="preserve"> </w:t>
+      </w:r>
+      <w:proofErr w:type="spellStart"/>
+      <w:r>
+        <w:rPr>
+          <w:rFonts w:ascii="Calibri" w:hAnsi="Calibri"/>
+          <w:color w:val="4F81BD" w:themeColor="accent1"/>
+          <w:lang w:val="sv-SE"/>
+        </w:rPr>
+        <w:t>cart</w:t>
+      </w:r>
+      <w:proofErr w:type="spellEnd"/>
+      <w:r>
+        <w:rPr>
+          <w:rFonts w:ascii="Calibri" w:hAnsi="Calibri"/>
+          <w:color w:val="4F81BD" w:themeColor="accent1"/>
+          <w:lang w:val="sv-SE"/>
+        </w:rPr>
+        <w:t xml:space="preserve"> page </w:t>
+      </w:r>
+      <w:proofErr w:type="spellStart"/>
+      <w:r>
+        <w:rPr>
+          <w:rFonts w:ascii="Calibri" w:hAnsi="Calibri"/>
+          <w:color w:val="4F81BD" w:themeColor="accent1"/>
+          <w:lang w:val="sv-SE"/>
+        </w:rPr>
+        <w:t>content</w:t>
+      </w:r>
+      <w:proofErr w:type="spellEnd"/>
+      <w:r>
+        <w:rPr>
+          <w:rFonts w:ascii="Calibri" w:hAnsi="Calibri"/>
+          <w:color w:val="4F81BD" w:themeColor="accent1"/>
           <w:lang w:val="sv-SE"/>
         </w:rPr>
         <w:tab/>
@@ -7243,7 +8414,31 @@
           <w:lang w:val="sv-SE"/>
         </w:rPr>
         <w:tab/>
-        <w:t>-Cart styling</w:t>
+      </w:r>
+      <w:proofErr w:type="gramStart"/>
+      <w:r>
+        <w:rPr>
+          <w:rFonts w:ascii="Calibri" w:hAnsi="Calibri"/>
+          <w:lang w:val="sv-SE"/>
+        </w:rPr>
+        <w:t>-</w:t>
+      </w:r>
+      <w:proofErr w:type="spellStart"/>
+      <w:proofErr w:type="gramEnd"/>
+      <w:r>
+        <w:rPr>
+          <w:rFonts w:ascii="Calibri" w:hAnsi="Calibri"/>
+          <w:lang w:val="sv-SE"/>
+        </w:rPr>
+        <w:t>Cart</w:t>
+      </w:r>
+      <w:proofErr w:type="spellEnd"/>
+      <w:r>
+        <w:rPr>
+          <w:rFonts w:ascii="Calibri" w:hAnsi="Calibri"/>
+          <w:lang w:val="sv-SE"/>
+        </w:rPr>
+        <w:t xml:space="preserve"> styling</w:t>
       </w:r>
     </w:p>
     <w:p>
@@ -7254,16 +8449,65 @@
           <w:lang w:val="sv-SE"/>
         </w:rPr>
       </w:pPr>
-      <w:r>
-        <w:rPr>
-          <w:rFonts w:ascii="Calibri" w:hAnsi="Calibri"/>
-          <w:lang w:val="sv-SE"/>
-        </w:rPr>
-        <w:t>-Contentpage: Checkout wireframe</w:t>
-      </w:r>
-      <w:r>
-        <w:rPr>
-          <w:rFonts w:ascii="Calibri" w:hAnsi="Calibri"/>
+      <w:proofErr w:type="gramStart"/>
+      <w:r>
+        <w:rPr>
+          <w:rFonts w:ascii="Calibri" w:hAnsi="Calibri"/>
+          <w:lang w:val="sv-SE"/>
+        </w:rPr>
+        <w:t>-</w:t>
+      </w:r>
+      <w:proofErr w:type="spellStart"/>
+      <w:proofErr w:type="gramEnd"/>
+      <w:r>
+        <w:rPr>
+          <w:rFonts w:ascii="Calibri" w:hAnsi="Calibri"/>
+          <w:color w:val="4F81BD" w:themeColor="accent1"/>
+          <w:lang w:val="sv-SE"/>
+        </w:rPr>
+        <w:t>Contentpage</w:t>
+      </w:r>
+      <w:proofErr w:type="spellEnd"/>
+      <w:r>
+        <w:rPr>
+          <w:rFonts w:ascii="Calibri" w:hAnsi="Calibri"/>
+          <w:color w:val="4F81BD" w:themeColor="accent1"/>
+          <w:lang w:val="sv-SE"/>
+        </w:rPr>
+        <w:t xml:space="preserve">: </w:t>
+      </w:r>
+      <w:proofErr w:type="spellStart"/>
+      <w:r>
+        <w:rPr>
+          <w:rFonts w:ascii="Calibri" w:hAnsi="Calibri"/>
+          <w:color w:val="4F81BD" w:themeColor="accent1"/>
+          <w:lang w:val="sv-SE"/>
+        </w:rPr>
+        <w:t>Checkout</w:t>
+      </w:r>
+      <w:proofErr w:type="spellEnd"/>
+      <w:r>
+        <w:rPr>
+          <w:rFonts w:ascii="Calibri" w:hAnsi="Calibri"/>
+          <w:color w:val="4F81BD" w:themeColor="accent1"/>
+          <w:lang w:val="sv-SE"/>
+        </w:rPr>
+        <w:t xml:space="preserve"> </w:t>
+      </w:r>
+      <w:proofErr w:type="spellStart"/>
+      <w:r>
+        <w:rPr>
+          <w:rFonts w:ascii="Calibri" w:hAnsi="Calibri"/>
+          <w:color w:val="4F81BD" w:themeColor="accent1"/>
+          <w:lang w:val="sv-SE"/>
+        </w:rPr>
+        <w:t>wireframe</w:t>
+      </w:r>
+      <w:proofErr w:type="spellEnd"/>
+      <w:r>
+        <w:rPr>
+          <w:rFonts w:ascii="Calibri" w:hAnsi="Calibri"/>
+          <w:color w:val="4F81BD" w:themeColor="accent1"/>
           <w:lang w:val="sv-SE"/>
         </w:rPr>
         <w:t xml:space="preserve"> and forms</w:t>
@@ -7283,7 +8527,23 @@
           <w:lang w:val="sv-SE"/>
         </w:rPr>
         <w:tab/>
-        <w:t>-DB: Orders</w:t>
+      </w:r>
+      <w:proofErr w:type="gramStart"/>
+      <w:r>
+        <w:rPr>
+          <w:rFonts w:ascii="Calibri" w:hAnsi="Calibri"/>
+          <w:lang w:val="sv-SE"/>
+        </w:rPr>
+        <w:t>-</w:t>
+      </w:r>
+      <w:proofErr w:type="gramEnd"/>
+      <w:r>
+        <w:rPr>
+          <w:rFonts w:ascii="Calibri" w:hAnsi="Calibri"/>
+          <w:color w:val="4F81BD" w:themeColor="accent1"/>
+          <w:lang w:val="sv-SE"/>
+        </w:rPr>
+        <w:t>DB: Orders</w:t>
       </w:r>
     </w:p>
     <w:p>
@@ -7300,8 +8560,34 @@
           <w:lang w:val="sv-SE"/>
         </w:rPr>
         <w:tab/>
-        <w:t>-DB: OrderProducts</w:t>
-      </w:r>
+      </w:r>
+      <w:proofErr w:type="gramStart"/>
+      <w:r>
+        <w:rPr>
+          <w:rFonts w:ascii="Calibri" w:hAnsi="Calibri"/>
+          <w:lang w:val="sv-SE"/>
+        </w:rPr>
+        <w:t>-</w:t>
+      </w:r>
+      <w:proofErr w:type="gramEnd"/>
+      <w:r>
+        <w:rPr>
+          <w:rFonts w:ascii="Calibri" w:hAnsi="Calibri"/>
+          <w:color w:val="4F81BD" w:themeColor="accent1"/>
+          <w:lang w:val="sv-SE"/>
+        </w:rPr>
+        <w:t xml:space="preserve">DB: </w:t>
+      </w:r>
+      <w:proofErr w:type="spellStart"/>
+      <w:r>
+        <w:rPr>
+          <w:rFonts w:ascii="Calibri" w:hAnsi="Calibri"/>
+          <w:color w:val="4F81BD" w:themeColor="accent1"/>
+          <w:lang w:val="sv-SE"/>
+        </w:rPr>
+        <w:t>OrderProducts</w:t>
+      </w:r>
+      <w:proofErr w:type="spellEnd"/>
     </w:p>
     <w:p>
       <w:pPr>
@@ -7324,14 +8610,69 @@
           <w:lang w:val="sv-SE"/>
         </w:rPr>
         <w:tab/>
+      </w:r>
+      <w:proofErr w:type="gramStart"/>
+      <w:r>
+        <w:rPr>
+          <w:rFonts w:ascii="Calibri" w:hAnsi="Calibri"/>
+          <w:lang w:val="sv-SE"/>
+        </w:rPr>
         <w:t>-</w:t>
       </w:r>
-      <w:r>
-        <w:rPr>
-          <w:rFonts w:ascii="Calibri" w:hAnsi="Calibri"/>
-          <w:lang w:val="sv-SE"/>
-        </w:rPr>
-        <w:t>Retrieve cart products for order</w:t>
+      <w:proofErr w:type="spellStart"/>
+      <w:proofErr w:type="gramEnd"/>
+      <w:r>
+        <w:rPr>
+          <w:rFonts w:ascii="Calibri" w:hAnsi="Calibri"/>
+          <w:color w:val="4F81BD" w:themeColor="accent1"/>
+          <w:lang w:val="sv-SE"/>
+        </w:rPr>
+        <w:t>Retrieve</w:t>
+      </w:r>
+      <w:proofErr w:type="spellEnd"/>
+      <w:r>
+        <w:rPr>
+          <w:rFonts w:ascii="Calibri" w:hAnsi="Calibri"/>
+          <w:color w:val="4F81BD" w:themeColor="accent1"/>
+          <w:lang w:val="sv-SE"/>
+        </w:rPr>
+        <w:t xml:space="preserve"> </w:t>
+      </w:r>
+      <w:proofErr w:type="spellStart"/>
+      <w:r>
+        <w:rPr>
+          <w:rFonts w:ascii="Calibri" w:hAnsi="Calibri"/>
+          <w:color w:val="4F81BD" w:themeColor="accent1"/>
+          <w:lang w:val="sv-SE"/>
+        </w:rPr>
+        <w:t>cart</w:t>
+      </w:r>
+      <w:proofErr w:type="spellEnd"/>
+      <w:r>
+        <w:rPr>
+          <w:rFonts w:ascii="Calibri" w:hAnsi="Calibri"/>
+          <w:color w:val="4F81BD" w:themeColor="accent1"/>
+          <w:lang w:val="sv-SE"/>
+        </w:rPr>
+        <w:t xml:space="preserve"> </w:t>
+      </w:r>
+      <w:proofErr w:type="spellStart"/>
+      <w:r>
+        <w:rPr>
+          <w:rFonts w:ascii="Calibri" w:hAnsi="Calibri"/>
+          <w:color w:val="4F81BD" w:themeColor="accent1"/>
+          <w:lang w:val="sv-SE"/>
+        </w:rPr>
+        <w:t>products</w:t>
+      </w:r>
+      <w:proofErr w:type="spellEnd"/>
+      <w:r>
+        <w:rPr>
+          <w:rFonts w:ascii="Calibri" w:hAnsi="Calibri"/>
+          <w:color w:val="4F81BD" w:themeColor="accent1"/>
+          <w:lang w:val="sv-SE"/>
+        </w:rPr>
+        <w:t xml:space="preserve"> for order</w:t>
       </w:r>
     </w:p>
     <w:p>
@@ -7355,8 +8696,44 @@
           <w:lang w:val="sv-SE"/>
         </w:rPr>
         <w:tab/>
-        <w:t>-Proceed order logic</w:t>
-      </w:r>
+      </w:r>
+      <w:proofErr w:type="gramStart"/>
+      <w:r>
+        <w:rPr>
+          <w:rFonts w:ascii="Calibri" w:hAnsi="Calibri"/>
+          <w:lang w:val="sv-SE"/>
+        </w:rPr>
+        <w:t>-</w:t>
+      </w:r>
+      <w:proofErr w:type="spellStart"/>
+      <w:proofErr w:type="gramEnd"/>
+      <w:r>
+        <w:rPr>
+          <w:rFonts w:ascii="Calibri" w:hAnsi="Calibri"/>
+          <w:color w:val="4F81BD" w:themeColor="accent1"/>
+          <w:lang w:val="sv-SE"/>
+        </w:rPr>
+        <w:t>Proceed</w:t>
+      </w:r>
+      <w:proofErr w:type="spellEnd"/>
+      <w:r>
+        <w:rPr>
+          <w:rFonts w:ascii="Calibri" w:hAnsi="Calibri"/>
+          <w:color w:val="4F81BD" w:themeColor="accent1"/>
+          <w:lang w:val="sv-SE"/>
+        </w:rPr>
+        <w:t xml:space="preserve"> order </w:t>
+      </w:r>
+      <w:proofErr w:type="spellStart"/>
+      <w:r>
+        <w:rPr>
+          <w:rFonts w:ascii="Calibri" w:hAnsi="Calibri"/>
+          <w:color w:val="4F81BD" w:themeColor="accent1"/>
+          <w:lang w:val="sv-SE"/>
+        </w:rPr>
+        <w:t>logic</w:t>
+      </w:r>
+      <w:proofErr w:type="spellEnd"/>
     </w:p>
     <w:p>
       <w:pPr>
@@ -7386,7 +8763,31 @@
           <w:lang w:val="sv-SE"/>
         </w:rPr>
         <w:tab/>
-        <w:t>-Checkout styling</w:t>
+      </w:r>
+      <w:proofErr w:type="gramStart"/>
+      <w:r>
+        <w:rPr>
+          <w:rFonts w:ascii="Calibri" w:hAnsi="Calibri"/>
+          <w:lang w:val="sv-SE"/>
+        </w:rPr>
+        <w:t>-</w:t>
+      </w:r>
+      <w:proofErr w:type="spellStart"/>
+      <w:proofErr w:type="gramEnd"/>
+      <w:r>
+        <w:rPr>
+          <w:rFonts w:ascii="Calibri" w:hAnsi="Calibri"/>
+          <w:lang w:val="sv-SE"/>
+        </w:rPr>
+        <w:t>Checkout</w:t>
+      </w:r>
+      <w:proofErr w:type="spellEnd"/>
+      <w:r>
+        <w:rPr>
+          <w:rFonts w:ascii="Calibri" w:hAnsi="Calibri"/>
+          <w:lang w:val="sv-SE"/>
+        </w:rPr>
+        <w:t xml:space="preserve"> styling</w:t>
       </w:r>
     </w:p>
     <w:p>
@@ -7397,12 +8798,69 @@
           <w:lang w:val="sv-SE"/>
         </w:rPr>
       </w:pPr>
-      <w:r>
-        <w:rPr>
-          <w:rFonts w:ascii="Calibri" w:hAnsi="Calibri"/>
-          <w:lang w:val="sv-SE"/>
-        </w:rPr>
-        <w:t>-(Contentpage: MyPage wireframe)</w:t>
+      <w:proofErr w:type="gramStart"/>
+      <w:r>
+        <w:rPr>
+          <w:rFonts w:ascii="Calibri" w:hAnsi="Calibri"/>
+          <w:lang w:val="sv-SE"/>
+        </w:rPr>
+        <w:t>-</w:t>
+      </w:r>
+      <w:proofErr w:type="gramEnd"/>
+      <w:r>
+        <w:rPr>
+          <w:rFonts w:ascii="Calibri" w:hAnsi="Calibri"/>
+          <w:lang w:val="sv-SE"/>
+        </w:rPr>
+        <w:t>(</w:t>
+      </w:r>
+      <w:proofErr w:type="spellStart"/>
+      <w:r>
+        <w:rPr>
+          <w:rFonts w:ascii="Calibri" w:hAnsi="Calibri"/>
+          <w:lang w:val="sv-SE"/>
+        </w:rPr>
+        <w:t>Contentpage</w:t>
+      </w:r>
+      <w:proofErr w:type="spellEnd"/>
+      <w:r>
+        <w:rPr>
+          <w:rFonts w:ascii="Calibri" w:hAnsi="Calibri"/>
+          <w:lang w:val="sv-SE"/>
+        </w:rPr>
+        <w:t xml:space="preserve">: </w:t>
+      </w:r>
+      <w:proofErr w:type="spellStart"/>
+      <w:r>
+        <w:rPr>
+          <w:rFonts w:ascii="Calibri" w:hAnsi="Calibri"/>
+          <w:lang w:val="sv-SE"/>
+        </w:rPr>
+        <w:t>MyPage</w:t>
+      </w:r>
+      <w:proofErr w:type="spellEnd"/>
+      <w:r>
+        <w:rPr>
+          <w:rFonts w:ascii="Calibri" w:hAnsi="Calibri"/>
+          <w:lang w:val="sv-SE"/>
+        </w:rPr>
+        <w:t xml:space="preserve"> </w:t>
+      </w:r>
+      <w:proofErr w:type="spellStart"/>
+      <w:r>
+        <w:rPr>
+          <w:rFonts w:ascii="Calibri" w:hAnsi="Calibri"/>
+          <w:lang w:val="sv-SE"/>
+        </w:rPr>
+        <w:t>wireframe</w:t>
+      </w:r>
+      <w:proofErr w:type="spellEnd"/>
+      <w:r>
+        <w:rPr>
+          <w:rFonts w:ascii="Calibri" w:hAnsi="Calibri"/>
+          <w:lang w:val="sv-SE"/>
+        </w:rPr>
+        <w:t>)</w:t>
       </w:r>
       <w:r>
         <w:rPr>
@@ -7426,7 +8884,54 @@
           <w:lang w:val="sv-SE"/>
         </w:rPr>
         <w:tab/>
-        <w:t>-(MyPage logic)</w:t>
+      </w:r>
+      <w:proofErr w:type="gramStart"/>
+      <w:r>
+        <w:rPr>
+          <w:rFonts w:ascii="Calibri" w:hAnsi="Calibri"/>
+          <w:lang w:val="sv-SE"/>
+        </w:rPr>
+        <w:t>-</w:t>
+      </w:r>
+      <w:proofErr w:type="gramEnd"/>
+      <w:r>
+        <w:rPr>
+          <w:rFonts w:ascii="Calibri" w:hAnsi="Calibri"/>
+          <w:lang w:val="sv-SE"/>
+        </w:rPr>
+        <w:t>(</w:t>
+      </w:r>
+      <w:proofErr w:type="spellStart"/>
+      <w:r>
+        <w:rPr>
+          <w:rFonts w:ascii="Calibri" w:hAnsi="Calibri"/>
+          <w:lang w:val="sv-SE"/>
+        </w:rPr>
+        <w:t>MyPage</w:t>
+      </w:r>
+      <w:proofErr w:type="spellEnd"/>
+      <w:r>
+        <w:rPr>
+          <w:rFonts w:ascii="Calibri" w:hAnsi="Calibri"/>
+          <w:lang w:val="sv-SE"/>
+        </w:rPr>
+        <w:t xml:space="preserve"> </w:t>
+      </w:r>
+      <w:proofErr w:type="spellStart"/>
+      <w:r>
+        <w:rPr>
+          <w:rFonts w:ascii="Calibri" w:hAnsi="Calibri"/>
+          <w:lang w:val="sv-SE"/>
+        </w:rPr>
+        <w:t>logic</w:t>
+      </w:r>
+      <w:proofErr w:type="spellEnd"/>
+      <w:r>
+        <w:rPr>
+          <w:rFonts w:ascii="Calibri" w:hAnsi="Calibri"/>
+          <w:lang w:val="sv-SE"/>
+        </w:rPr>
+        <w:t>)</w:t>
       </w:r>
     </w:p>
     <w:p>
@@ -7450,7 +8955,38 @@
           <w:lang w:val="sv-SE"/>
         </w:rPr>
         <w:tab/>
-        <w:t>-(MyPage styling)</w:t>
+      </w:r>
+      <w:proofErr w:type="gramStart"/>
+      <w:r>
+        <w:rPr>
+          <w:rFonts w:ascii="Calibri" w:hAnsi="Calibri"/>
+          <w:lang w:val="sv-SE"/>
+        </w:rPr>
+        <w:t>-</w:t>
+      </w:r>
+      <w:proofErr w:type="gramEnd"/>
+      <w:r>
+        <w:rPr>
+          <w:rFonts w:ascii="Calibri" w:hAnsi="Calibri"/>
+          <w:lang w:val="sv-SE"/>
+        </w:rPr>
+        <w:t>(</w:t>
+      </w:r>
+      <w:proofErr w:type="spellStart"/>
+      <w:r>
+        <w:rPr>
+          <w:rFonts w:ascii="Calibri" w:hAnsi="Calibri"/>
+          <w:lang w:val="sv-SE"/>
+        </w:rPr>
+        <w:t>MyPage</w:t>
+      </w:r>
+      <w:proofErr w:type="spellEnd"/>
+      <w:r>
+        <w:rPr>
+          <w:rFonts w:ascii="Calibri" w:hAnsi="Calibri"/>
+          <w:lang w:val="sv-SE"/>
+        </w:rPr>
+        <w:t xml:space="preserve"> styling)</w:t>
       </w:r>
     </w:p>
     <w:p>
@@ -7461,20 +8997,69 @@
           <w:lang w:val="sv-SE"/>
         </w:rPr>
       </w:pPr>
-      <w:r>
-        <w:rPr>
-          <w:rFonts w:ascii="Calibri" w:hAnsi="Calibri"/>
-          <w:lang w:val="sv-SE"/>
-        </w:rPr>
-        <w:t>-Receipt wireframe</w:t>
-      </w:r>
-      <w:r>
-        <w:rPr>
-          <w:rFonts w:ascii="Calibri" w:hAnsi="Calibri"/>
+      <w:proofErr w:type="gramStart"/>
+      <w:r>
+        <w:rPr>
+          <w:rFonts w:ascii="Calibri" w:hAnsi="Calibri"/>
+          <w:lang w:val="sv-SE"/>
+        </w:rPr>
+        <w:t>-</w:t>
+      </w:r>
+      <w:proofErr w:type="spellStart"/>
+      <w:proofErr w:type="gramEnd"/>
+      <w:r>
+        <w:rPr>
+          <w:rFonts w:ascii="Calibri" w:hAnsi="Calibri"/>
+          <w:color w:val="4F81BD" w:themeColor="accent1"/>
+          <w:lang w:val="sv-SE"/>
+        </w:rPr>
+        <w:t>Receipt</w:t>
+      </w:r>
+      <w:proofErr w:type="spellEnd"/>
+      <w:r>
+        <w:rPr>
+          <w:rFonts w:ascii="Calibri" w:hAnsi="Calibri"/>
+          <w:color w:val="4F81BD" w:themeColor="accent1"/>
+          <w:lang w:val="sv-SE"/>
+        </w:rPr>
+        <w:t xml:space="preserve"> </w:t>
+      </w:r>
+      <w:proofErr w:type="spellStart"/>
+      <w:r>
+        <w:rPr>
+          <w:rFonts w:ascii="Calibri" w:hAnsi="Calibri"/>
+          <w:color w:val="4F81BD" w:themeColor="accent1"/>
+          <w:lang w:val="sv-SE"/>
+        </w:rPr>
+        <w:t>wireframe</w:t>
+      </w:r>
+      <w:proofErr w:type="spellEnd"/>
+      <w:r>
+        <w:rPr>
+          <w:rFonts w:ascii="Calibri" w:hAnsi="Calibri"/>
+          <w:color w:val="4F81BD" w:themeColor="accent1"/>
           <w:lang w:val="sv-SE"/>
         </w:rPr>
         <w:t xml:space="preserve"> and print</w:t>
       </w:r>
+      <w:r>
+        <w:rPr>
+          <w:rFonts w:ascii="Calibri" w:hAnsi="Calibri"/>
+          <w:color w:val="4F81BD" w:themeColor="accent1"/>
+          <w:lang w:val="sv-SE"/>
+        </w:rPr>
+        <w:t xml:space="preserve"> </w:t>
+      </w:r>
+      <w:proofErr w:type="spellStart"/>
+      <w:r>
+        <w:rPr>
+          <w:rFonts w:ascii="Calibri" w:hAnsi="Calibri"/>
+          <w:color w:val="4F81BD" w:themeColor="accent1"/>
+          <w:lang w:val="sv-SE"/>
+        </w:rPr>
+        <w:t>button</w:t>
+      </w:r>
+      <w:proofErr w:type="spellEnd"/>
     </w:p>
     <w:p>
       <w:pPr>
@@ -7490,8 +9075,36 @@
           <w:lang w:val="sv-SE"/>
         </w:rPr>
         <w:tab/>
-        <w:t>-Retrieve order from DB</w:t>
-      </w:r>
+      </w:r>
+      <w:proofErr w:type="gramStart"/>
+      <w:r>
+        <w:rPr>
+          <w:rFonts w:ascii="Calibri" w:hAnsi="Calibri"/>
+          <w:lang w:val="sv-SE"/>
+        </w:rPr>
+        <w:t>-</w:t>
+      </w:r>
+      <w:bookmarkStart w:id="0" w:name="_GoBack"/>
+      <w:proofErr w:type="spellStart"/>
+      <w:proofErr w:type="gramEnd"/>
+      <w:r>
+        <w:rPr>
+          <w:rFonts w:ascii="Calibri" w:hAnsi="Calibri"/>
+          <w:color w:val="4F81BD" w:themeColor="accent1"/>
+          <w:lang w:val="sv-SE"/>
+        </w:rPr>
+        <w:t>Retrieve</w:t>
+      </w:r>
+      <w:proofErr w:type="spellEnd"/>
+      <w:r>
+        <w:rPr>
+          <w:rFonts w:ascii="Calibri" w:hAnsi="Calibri"/>
+          <w:color w:val="4F81BD" w:themeColor="accent1"/>
+          <w:lang w:val="sv-SE"/>
+        </w:rPr>
+        <w:t xml:space="preserve"> order from DB</w:t>
+      </w:r>
+      <w:bookmarkEnd w:id="0"/>
     </w:p>
     <w:p>
       <w:pPr>
@@ -7514,7 +9127,31 @@
           <w:lang w:val="sv-SE"/>
         </w:rPr>
         <w:tab/>
-        <w:t>-(Receipt styling)</w:t>
+      </w:r>
+      <w:proofErr w:type="gramStart"/>
+      <w:r>
+        <w:rPr>
+          <w:rFonts w:ascii="Calibri" w:hAnsi="Calibri"/>
+          <w:lang w:val="sv-SE"/>
+        </w:rPr>
+        <w:t>-</w:t>
+      </w:r>
+      <w:proofErr w:type="spellStart"/>
+      <w:proofErr w:type="gramEnd"/>
+      <w:r>
+        <w:rPr>
+          <w:rFonts w:ascii="Calibri" w:hAnsi="Calibri"/>
+          <w:lang w:val="sv-SE"/>
+        </w:rPr>
+        <w:t>Receipt</w:t>
+      </w:r>
+      <w:proofErr w:type="spellEnd"/>
+      <w:r>
+        <w:rPr>
+          <w:rFonts w:ascii="Calibri" w:hAnsi="Calibri"/>
+          <w:lang w:val="sv-SE"/>
+        </w:rPr>
+        <w:t xml:space="preserve"> styling</w:t>
       </w:r>
     </w:p>
     <w:sectPr>
@@ -8288,7 +9925,7 @@
 </file>
 
 <file path=customXml/itemProps1.xml><?xml version="1.0" encoding="utf-8"?>
-<ds:datastoreItem xmlns:ds="http://schemas.openxmlformats.org/officeDocument/2006/customXml" ds:itemID="{602E0B14-6751-FC40-91D6-9FA7334D38C8}">
+<ds:datastoreItem xmlns:ds="http://schemas.openxmlformats.org/officeDocument/2006/customXml" ds:itemID="{4F3DF7E2-EDAF-B54A-94AC-733C5335962B}">
   <ds:schemaRefs>
     <ds:schemaRef ds:uri="http://schemas.openxmlformats.org/officeDocument/2006/bibliography"/>
   </ds:schemaRefs>
